--- a/Aulas/2-semestre/projeto-1/VREducation.docx
+++ b/Aulas/2-semestre/projeto-1/VREducation.docx
@@ -376,6 +376,133 @@
     <w:p>
       <w:pPr>
         <w:spacing w:line="276" w:lineRule="auto"/>
+        <w:jc w:val="center"/>
+        <w:rPr>
+          <w:rFonts w:ascii="Times New Roman" w:hAnsi="Times New Roman" w:cs="Times New Roman"/>
+          <w:b/>
+          <w:sz w:val="24"/>
+          <w:szCs w:val="24"/>
+        </w:rPr>
+      </w:pPr>
+      <w:r>
+        <w:rPr>
+          <w:rFonts w:ascii="Times New Roman" w:hAnsi="Times New Roman" w:cs="Times New Roman"/>
+          <w:b/>
+          <w:sz w:val="24"/>
+          <w:szCs w:val="24"/>
+        </w:rPr>
+        <w:lastRenderedPageBreak/>
+        <w:t>2.Objetivo</w:t>
+      </w:r>
+    </w:p>
+    <w:p>
+      <w:pPr>
+        <w:spacing w:line="276" w:lineRule="auto"/>
+        <w:jc w:val="both"/>
+        <w:rPr>
+          <w:rFonts w:ascii="Times New Roman" w:hAnsi="Times New Roman" w:cs="Times New Roman"/>
+          <w:sz w:val="24"/>
+          <w:szCs w:val="24"/>
+        </w:rPr>
+      </w:pPr>
+    </w:p>
+    <w:p>
+      <w:pPr>
+        <w:spacing w:line="276" w:lineRule="auto"/>
+        <w:jc w:val="both"/>
+        <w:rPr>
+          <w:rFonts w:ascii="Times New Roman" w:hAnsi="Times New Roman" w:cs="Times New Roman"/>
+          <w:sz w:val="24"/>
+          <w:szCs w:val="24"/>
+        </w:rPr>
+      </w:pPr>
+      <w:r>
+        <w:rPr>
+          <w:rFonts w:ascii="Times New Roman" w:hAnsi="Times New Roman" w:cs="Times New Roman"/>
+          <w:sz w:val="24"/>
+          <w:szCs w:val="24"/>
+        </w:rPr>
+        <w:t xml:space="preserve">O projeto </w:t>
+      </w:r>
+      <w:proofErr w:type="spellStart"/>
+      <w:r>
+        <w:rPr>
+          <w:rFonts w:ascii="Times New Roman" w:hAnsi="Times New Roman" w:cs="Times New Roman"/>
+          <w:sz w:val="24"/>
+          <w:szCs w:val="24"/>
+        </w:rPr>
+        <w:t>VREducation</w:t>
+      </w:r>
+      <w:proofErr w:type="spellEnd"/>
+      <w:r>
+        <w:rPr>
+          <w:rFonts w:ascii="Times New Roman" w:hAnsi="Times New Roman" w:cs="Times New Roman"/>
+          <w:sz w:val="24"/>
+          <w:szCs w:val="24"/>
+        </w:rPr>
+        <w:t xml:space="preserve"> tem como princípio reunir conteúdo de Realidade Virtual voltado para os conteúdos do ensino médio, com o objetivo de facilitar o acesso dos alunos e professores utilizando dos conteúdos disponíveis em plataformas como o </w:t>
+      </w:r>
+      <w:proofErr w:type="spellStart"/>
+      <w:r>
+        <w:rPr>
+          <w:rFonts w:ascii="Times New Roman" w:hAnsi="Times New Roman" w:cs="Times New Roman"/>
+          <w:sz w:val="24"/>
+          <w:szCs w:val="24"/>
+        </w:rPr>
+        <w:t>Youtube</w:t>
+      </w:r>
+      <w:proofErr w:type="spellEnd"/>
+      <w:r>
+        <w:rPr>
+          <w:rFonts w:ascii="Times New Roman" w:hAnsi="Times New Roman" w:cs="Times New Roman"/>
+          <w:sz w:val="24"/>
+          <w:szCs w:val="24"/>
+        </w:rPr>
+        <w:t>, sendo separados e divididos de forma intuitiva para facilitar o acesso. E também auxiliar na implementação de tecnologia dentro das salas de aula, assim sendo uma ferramenta que visa a melhora na educação do ensino médio de Sinop</w:t>
+      </w:r>
+      <w:r>
+        <w:rPr>
+          <w:rFonts w:ascii="Times New Roman" w:hAnsi="Times New Roman" w:cs="Times New Roman"/>
+          <w:sz w:val="24"/>
+          <w:szCs w:val="24"/>
+        </w:rPr>
+        <w:t>.</w:t>
+      </w:r>
+    </w:p>
+    <w:p>
+      <w:pPr>
+        <w:spacing w:line="276" w:lineRule="auto"/>
+        <w:jc w:val="both"/>
+        <w:rPr>
+          <w:rFonts w:ascii="Times New Roman" w:hAnsi="Times New Roman" w:cs="Times New Roman"/>
+          <w:sz w:val="24"/>
+          <w:szCs w:val="24"/>
+        </w:rPr>
+      </w:pPr>
+      <w:r>
+        <w:rPr>
+          <w:rFonts w:ascii="Times New Roman" w:hAnsi="Times New Roman" w:cs="Times New Roman"/>
+          <w:sz w:val="24"/>
+          <w:szCs w:val="24"/>
+        </w:rPr>
+        <w:t xml:space="preserve">          Com o decorrer dos semestres temos como planejamento a continuação desse projeto, desenvolvendo um software onde será possível realizar o controle de matérias, alunos, salas e professores com o objetivo de levar e implementar o uso de realidade virtual em sala de aula, assim aprimorando as ferramentas de aprendizagem no âmbito educacional e acadêmico.</w:t>
+      </w:r>
+    </w:p>
+    <w:p>
+      <w:pPr>
+        <w:spacing w:line="276" w:lineRule="auto"/>
+        <w:ind w:firstLine="708"/>
+        <w:jc w:val="both"/>
+        <w:rPr>
+          <w:rFonts w:ascii="Times New Roman" w:hAnsi="Times New Roman" w:cs="Times New Roman"/>
+          <w:sz w:val="24"/>
+          <w:szCs w:val="24"/>
+        </w:rPr>
+      </w:pPr>
+    </w:p>
+    <w:p>
+      <w:pPr>
+        <w:spacing w:line="276" w:lineRule="auto"/>
         <w:ind w:firstLine="708"/>
         <w:jc w:val="center"/>
         <w:rPr>
@@ -392,8 +519,16 @@
           <w:sz w:val="28"/>
           <w:szCs w:val="28"/>
         </w:rPr>
-        <w:lastRenderedPageBreak/>
-        <w:t>2.Revisão Literária</w:t>
+        <w:t>3</w:t>
+      </w:r>
+      <w:r>
+        <w:rPr>
+          <w:rFonts w:ascii="Times New Roman" w:hAnsi="Times New Roman" w:cs="Times New Roman"/>
+          <w:b/>
+          <w:sz w:val="28"/>
+          <w:szCs w:val="28"/>
+        </w:rPr>
+        <w:t>.Revisão Literária</w:t>
       </w:r>
     </w:p>
     <w:p>
@@ -477,7 +612,16 @@
           <w:sz w:val="24"/>
           <w:szCs w:val="24"/>
         </w:rPr>
-        <w:t>2.1 A Realidade Virtual como Ferramenta Educacional</w:t>
+        <w:t>3</w:t>
+      </w:r>
+      <w:r>
+        <w:rPr>
+          <w:rFonts w:ascii="Times New Roman" w:hAnsi="Times New Roman" w:cs="Times New Roman"/>
+          <w:b/>
+          <w:sz w:val="24"/>
+          <w:szCs w:val="24"/>
+        </w:rPr>
+        <w:t>.1 A Realidade Virtual como Ferramenta Educacional</w:t>
       </w:r>
     </w:p>
     <w:p>
@@ -545,7 +689,16 @@
           <w:sz w:val="24"/>
           <w:szCs w:val="24"/>
         </w:rPr>
-        <w:t>2.2 Problemas causados pela falta de Inovação na Educação</w:t>
+        <w:t>3</w:t>
+      </w:r>
+      <w:r>
+        <w:rPr>
+          <w:rFonts w:ascii="Times New Roman" w:hAnsi="Times New Roman" w:cs="Times New Roman"/>
+          <w:b/>
+          <w:sz w:val="24"/>
+          <w:szCs w:val="24"/>
+        </w:rPr>
+        <w:t>.2 Problemas causados pela falta de Inovação na Educação</w:t>
       </w:r>
     </w:p>
     <w:p>
@@ -565,6 +718,7 @@
           <w:sz w:val="24"/>
           <w:szCs w:val="24"/>
         </w:rPr>
+        <w:lastRenderedPageBreak/>
         <w:t>A falta de inovação no processo de ensino-aprendizagem pode resultar em diversos problemas. Os alunos podem se sentir desmotivados e desconectados dos conteúdos, o que leva a um baixo engajamento e compromete o processo de aprendizagem (SILVA</w:t>
       </w:r>
       <w:r>
@@ -613,7 +767,16 @@
           <w:sz w:val="24"/>
           <w:szCs w:val="24"/>
         </w:rPr>
-        <w:t>2.3 Evolução Histórica da Utilização da Realidade Virtual na Educação</w:t>
+        <w:t>3</w:t>
+      </w:r>
+      <w:r>
+        <w:rPr>
+          <w:rFonts w:ascii="Times New Roman" w:hAnsi="Times New Roman" w:cs="Times New Roman"/>
+          <w:b/>
+          <w:sz w:val="24"/>
+          <w:szCs w:val="24"/>
+        </w:rPr>
+        <w:t>.3 Evolução Histórica da Utilização da Realidade Virtual na Educação</w:t>
       </w:r>
     </w:p>
     <w:p>
@@ -633,16 +796,7 @@
           <w:sz w:val="24"/>
           <w:szCs w:val="24"/>
         </w:rPr>
-        <w:t xml:space="preserve">A utilização da Realidade Virtual na educação tem evoluído ao longo das últimas décadas. Inicialmente, a RV era restrita a ambientes acadêmicos e laboratórios de </w:t>
-      </w:r>
-      <w:r>
-        <w:rPr>
-          <w:rFonts w:ascii="Times New Roman" w:hAnsi="Times New Roman" w:cs="Times New Roman"/>
-          <w:sz w:val="24"/>
-          <w:szCs w:val="24"/>
-        </w:rPr>
-        <w:lastRenderedPageBreak/>
-        <w:t>pesquisa, devido à sua complexidade e ao alto custo dos equipamentos. No entanto, com o avanço da tecnologia e a popularização de dispositivos como os headsets de RV, a utilização do equipamento na educação tem se tornado mais acessível e difundida (MAIA</w:t>
+        <w:t>A utilização da Realidade Virtual na educação tem evoluído ao longo das últimas décadas. Inicialmente, a RV era restrita a ambientes acadêmicos e laboratórios de pesquisa, devido à sua complexidade e ao alto custo dos equipamentos. No entanto, com o avanço da tecnologia e a popularização de dispositivos como os headsets de RV, a utilização do equipamento na educação tem se tornado mais acessível e difundida (MAIA</w:t>
       </w:r>
       <w:r>
         <w:rPr>
@@ -690,7 +844,16 @@
           <w:sz w:val="24"/>
           <w:szCs w:val="24"/>
         </w:rPr>
-        <w:t>2.4 Benefícios e Impactos da Utilização da Realidade Virtual na Educação</w:t>
+        <w:t>3</w:t>
+      </w:r>
+      <w:r>
+        <w:rPr>
+          <w:rFonts w:ascii="Times New Roman" w:hAnsi="Times New Roman" w:cs="Times New Roman"/>
+          <w:b/>
+          <w:sz w:val="24"/>
+          <w:szCs w:val="24"/>
+        </w:rPr>
+        <w:t>.4 Benefícios e Impactos da Utilização da Realidade Virtual na Educação</w:t>
       </w:r>
     </w:p>
     <w:p>
@@ -760,76 +923,591 @@
           <w:sz w:val="28"/>
           <w:szCs w:val="28"/>
         </w:rPr>
-        <w:t>3.Materiais e Métodos</w:t>
-      </w:r>
+        <w:t>4</w:t>
+      </w:r>
+      <w:r>
+        <w:rPr>
+          <w:rFonts w:ascii="Times New Roman" w:hAnsi="Times New Roman" w:cs="Times New Roman"/>
+          <w:b/>
+          <w:sz w:val="28"/>
+          <w:szCs w:val="28"/>
+        </w:rPr>
+        <w:t>.Materiais e Métodos</w:t>
+      </w:r>
+    </w:p>
+    <w:p>
+      <w:pPr>
+        <w:spacing w:line="276" w:lineRule="auto"/>
+        <w:ind w:left="708"/>
+        <w:jc w:val="both"/>
+        <w:rPr>
+          <w:rFonts w:ascii="Times New Roman" w:hAnsi="Times New Roman" w:cs="Times New Roman"/>
+          <w:sz w:val="24"/>
+          <w:szCs w:val="24"/>
+        </w:rPr>
+      </w:pPr>
+      <w:r>
+        <w:rPr>
+          <w:rFonts w:ascii="Times New Roman" w:hAnsi="Times New Roman" w:cs="Times New Roman"/>
+          <w:b/>
+          <w:sz w:val="28"/>
+          <w:szCs w:val="28"/>
+        </w:rPr>
+        <w:br/>
+      </w:r>
+      <w:r>
+        <w:rPr>
+          <w:rFonts w:ascii="Times New Roman" w:hAnsi="Times New Roman" w:cs="Times New Roman"/>
+          <w:sz w:val="24"/>
+          <w:szCs w:val="24"/>
+        </w:rPr>
+        <w:t xml:space="preserve">          </w:t>
+      </w:r>
+      <w:r>
+        <w:rPr>
+          <w:rFonts w:ascii="Times New Roman" w:hAnsi="Times New Roman" w:cs="Times New Roman"/>
+          <w:sz w:val="24"/>
+          <w:szCs w:val="24"/>
+        </w:rPr>
+        <w:t xml:space="preserve">Para a realização deste projeto foi utilizado as linguagens de marcação: HTML e CSS </w:t>
+      </w:r>
+      <w:r>
+        <w:rPr>
+          <w:rFonts w:ascii="Times New Roman" w:hAnsi="Times New Roman" w:cs="Times New Roman"/>
+          <w:sz w:val="24"/>
+          <w:szCs w:val="24"/>
+        </w:rPr>
+        <w:t xml:space="preserve">para a construção básica do site </w:t>
+      </w:r>
+      <w:r>
+        <w:rPr>
+          <w:rFonts w:ascii="Times New Roman" w:hAnsi="Times New Roman" w:cs="Times New Roman"/>
+          <w:sz w:val="24"/>
+          <w:szCs w:val="24"/>
+        </w:rPr>
+        <w:t xml:space="preserve">e </w:t>
+      </w:r>
+      <w:r>
+        <w:rPr>
+          <w:rFonts w:ascii="Times New Roman" w:hAnsi="Times New Roman" w:cs="Times New Roman"/>
+          <w:sz w:val="24"/>
+          <w:szCs w:val="24"/>
+        </w:rPr>
+        <w:t xml:space="preserve">foi utilizado </w:t>
+      </w:r>
+      <w:r>
+        <w:rPr>
+          <w:rFonts w:ascii="Times New Roman" w:hAnsi="Times New Roman" w:cs="Times New Roman"/>
+          <w:sz w:val="24"/>
+          <w:szCs w:val="24"/>
+        </w:rPr>
+        <w:t>a linguagem de programação JS</w:t>
+      </w:r>
+      <w:r>
+        <w:rPr>
+          <w:rFonts w:ascii="Times New Roman" w:hAnsi="Times New Roman" w:cs="Times New Roman"/>
+          <w:sz w:val="24"/>
+          <w:szCs w:val="24"/>
+        </w:rPr>
+        <w:t xml:space="preserve"> para as interações do usuário, como IDE utilizamos o Visual Studio </w:t>
+      </w:r>
+      <w:proofErr w:type="spellStart"/>
+      <w:r>
+        <w:rPr>
+          <w:rFonts w:ascii="Times New Roman" w:hAnsi="Times New Roman" w:cs="Times New Roman"/>
+          <w:sz w:val="24"/>
+          <w:szCs w:val="24"/>
+        </w:rPr>
+        <w:t>Code</w:t>
+      </w:r>
+      <w:proofErr w:type="spellEnd"/>
+      <w:r>
+        <w:rPr>
+          <w:rFonts w:ascii="Times New Roman" w:hAnsi="Times New Roman" w:cs="Times New Roman"/>
+          <w:sz w:val="24"/>
+          <w:szCs w:val="24"/>
+        </w:rPr>
+        <w:t>.</w:t>
+      </w:r>
+      <w:r>
+        <w:rPr>
+          <w:rFonts w:ascii="Times New Roman" w:hAnsi="Times New Roman" w:cs="Times New Roman"/>
+          <w:sz w:val="24"/>
+          <w:szCs w:val="24"/>
+        </w:rPr>
+        <w:t xml:space="preserve"> Utilizamos estes</w:t>
+      </w:r>
+      <w:r>
+        <w:rPr>
+          <w:rFonts w:ascii="Times New Roman" w:hAnsi="Times New Roman" w:cs="Times New Roman"/>
+          <w:sz w:val="24"/>
+          <w:szCs w:val="24"/>
+        </w:rPr>
+        <w:t xml:space="preserve"> </w:t>
+      </w:r>
+      <w:r>
+        <w:rPr>
+          <w:rFonts w:ascii="Times New Roman" w:hAnsi="Times New Roman" w:cs="Times New Roman"/>
+          <w:sz w:val="24"/>
+          <w:szCs w:val="24"/>
+        </w:rPr>
+        <w:t>p</w:t>
+      </w:r>
+      <w:r>
+        <w:rPr>
+          <w:rFonts w:ascii="Times New Roman" w:hAnsi="Times New Roman" w:cs="Times New Roman"/>
+          <w:sz w:val="24"/>
+          <w:szCs w:val="24"/>
+        </w:rPr>
+        <w:t>ois são linguagens que possuímos mais</w:t>
+      </w:r>
+      <w:r>
+        <w:rPr>
+          <w:rFonts w:ascii="Times New Roman" w:hAnsi="Times New Roman" w:cs="Times New Roman"/>
+          <w:sz w:val="24"/>
+          <w:szCs w:val="24"/>
+        </w:rPr>
+        <w:t xml:space="preserve"> </w:t>
+      </w:r>
+      <w:r>
+        <w:rPr>
+          <w:rFonts w:ascii="Times New Roman" w:hAnsi="Times New Roman" w:cs="Times New Roman"/>
+          <w:sz w:val="24"/>
+          <w:szCs w:val="24"/>
+        </w:rPr>
+        <w:lastRenderedPageBreak/>
+        <w:t>familiaridade e facilidade de manuseio. Para</w:t>
+      </w:r>
+      <w:r>
+        <w:rPr>
+          <w:rFonts w:ascii="Times New Roman" w:hAnsi="Times New Roman" w:cs="Times New Roman"/>
+          <w:sz w:val="24"/>
+          <w:szCs w:val="24"/>
+        </w:rPr>
+        <w:t xml:space="preserve"> i</w:t>
+      </w:r>
+      <w:r>
+        <w:rPr>
+          <w:rFonts w:ascii="Times New Roman" w:hAnsi="Times New Roman" w:cs="Times New Roman"/>
+          <w:sz w:val="24"/>
+          <w:szCs w:val="24"/>
+        </w:rPr>
+        <w:t xml:space="preserve">niciar o projeto demos inicio com a prototipação utilizando o site </w:t>
+      </w:r>
+      <w:proofErr w:type="spellStart"/>
+      <w:r>
+        <w:rPr>
+          <w:rFonts w:ascii="Times New Roman" w:hAnsi="Times New Roman" w:cs="Times New Roman"/>
+          <w:sz w:val="24"/>
+          <w:szCs w:val="24"/>
+        </w:rPr>
+        <w:t>Figma</w:t>
+      </w:r>
+      <w:proofErr w:type="spellEnd"/>
+      <w:r>
+        <w:rPr>
+          <w:rFonts w:ascii="Times New Roman" w:hAnsi="Times New Roman" w:cs="Times New Roman"/>
+          <w:sz w:val="24"/>
+          <w:szCs w:val="24"/>
+        </w:rPr>
+        <w:t xml:space="preserve">, depois realizamos um fluxograma utilizando site </w:t>
+      </w:r>
+      <w:proofErr w:type="spellStart"/>
+      <w:r>
+        <w:rPr>
+          <w:rFonts w:ascii="Times New Roman" w:hAnsi="Times New Roman" w:cs="Times New Roman"/>
+          <w:sz w:val="24"/>
+          <w:szCs w:val="24"/>
+        </w:rPr>
+        <w:t>Lucid.app</w:t>
+      </w:r>
+      <w:proofErr w:type="spellEnd"/>
+      <w:r>
+        <w:rPr>
+          <w:rFonts w:ascii="Times New Roman" w:hAnsi="Times New Roman" w:cs="Times New Roman"/>
+          <w:sz w:val="24"/>
+          <w:szCs w:val="24"/>
+        </w:rPr>
+        <w:t>, pois são sites de fácil utilização e são grátis</w:t>
+      </w:r>
+      <w:r>
+        <w:rPr>
+          <w:rFonts w:ascii="Times New Roman" w:hAnsi="Times New Roman" w:cs="Times New Roman"/>
+          <w:sz w:val="24"/>
+          <w:szCs w:val="24"/>
+        </w:rPr>
+        <w:t xml:space="preserve">, e depois demos </w:t>
+      </w:r>
+      <w:proofErr w:type="spellStart"/>
+      <w:r>
+        <w:rPr>
+          <w:rFonts w:ascii="Times New Roman" w:hAnsi="Times New Roman" w:cs="Times New Roman"/>
+          <w:sz w:val="24"/>
+          <w:szCs w:val="24"/>
+        </w:rPr>
+        <w:t>inicio</w:t>
+      </w:r>
+      <w:proofErr w:type="spellEnd"/>
+      <w:r>
+        <w:rPr>
+          <w:rFonts w:ascii="Times New Roman" w:hAnsi="Times New Roman" w:cs="Times New Roman"/>
+          <w:sz w:val="24"/>
+          <w:szCs w:val="24"/>
+        </w:rPr>
+        <w:t xml:space="preserve"> a construção do código seguindo as bases que construímos na prototipação e fluxograma, e </w:t>
+      </w:r>
+      <w:proofErr w:type="spellStart"/>
+      <w:r>
+        <w:rPr>
+          <w:rFonts w:ascii="Times New Roman" w:hAnsi="Times New Roman" w:cs="Times New Roman"/>
+          <w:sz w:val="24"/>
+          <w:szCs w:val="24"/>
+        </w:rPr>
+        <w:t>por</w:t>
+      </w:r>
+      <w:proofErr w:type="spellEnd"/>
+      <w:r>
+        <w:rPr>
+          <w:rFonts w:ascii="Times New Roman" w:hAnsi="Times New Roman" w:cs="Times New Roman"/>
+          <w:sz w:val="24"/>
+          <w:szCs w:val="24"/>
+        </w:rPr>
+        <w:t xml:space="preserve"> fim a aplicação de responsividade para a maior compatibilidade de interfaces utilizadas pelos usuários</w:t>
+      </w:r>
+    </w:p>
+    <w:p>
+      <w:pPr>
+        <w:spacing w:line="276" w:lineRule="auto"/>
+        <w:jc w:val="center"/>
+        <w:rPr>
+          <w:rFonts w:ascii="Times New Roman" w:hAnsi="Times New Roman" w:cs="Times New Roman"/>
+          <w:b/>
+          <w:sz w:val="28"/>
+          <w:szCs w:val="28"/>
+        </w:rPr>
+      </w:pPr>
+    </w:p>
+    <w:p>
+      <w:pPr>
+        <w:spacing w:line="276" w:lineRule="auto"/>
+        <w:jc w:val="center"/>
+        <w:rPr>
+          <w:rFonts w:ascii="Times New Roman" w:hAnsi="Times New Roman" w:cs="Times New Roman"/>
+          <w:b/>
+          <w:sz w:val="28"/>
+          <w:szCs w:val="28"/>
+        </w:rPr>
+      </w:pPr>
+      <w:r>
+        <w:rPr>
+          <w:rFonts w:ascii="Times New Roman" w:hAnsi="Times New Roman" w:cs="Times New Roman"/>
+          <w:b/>
+          <w:sz w:val="28"/>
+          <w:szCs w:val="28"/>
+        </w:rPr>
+        <w:t>5</w:t>
+      </w:r>
+      <w:r>
+        <w:rPr>
+          <w:rFonts w:ascii="Times New Roman" w:hAnsi="Times New Roman" w:cs="Times New Roman"/>
+          <w:b/>
+          <w:sz w:val="28"/>
+          <w:szCs w:val="28"/>
+        </w:rPr>
+        <w:t>.Design</w:t>
+      </w:r>
+    </w:p>
+    <w:p>
+      <w:pPr>
+        <w:spacing w:line="276" w:lineRule="auto"/>
+        <w:jc w:val="center"/>
+        <w:rPr>
+          <w:rFonts w:ascii="Times New Roman" w:hAnsi="Times New Roman" w:cs="Times New Roman"/>
+          <w:b/>
+          <w:sz w:val="28"/>
+          <w:szCs w:val="28"/>
+        </w:rPr>
+      </w:pPr>
+    </w:p>
+    <w:p>
+      <w:pPr>
+        <w:spacing w:line="276" w:lineRule="auto"/>
+        <w:jc w:val="center"/>
+        <w:rPr>
+          <w:rFonts w:ascii="Times New Roman" w:hAnsi="Times New Roman" w:cs="Times New Roman"/>
+          <w:b/>
+          <w:sz w:val="28"/>
+          <w:szCs w:val="28"/>
+        </w:rPr>
+      </w:pPr>
+      <w:r>
+        <w:rPr>
+          <w:rFonts w:ascii="Times New Roman" w:hAnsi="Times New Roman" w:cs="Times New Roman"/>
+          <w:b/>
+          <w:noProof/>
+          <w:sz w:val="28"/>
+          <w:szCs w:val="28"/>
+          <w:lang w:eastAsia="pt-BR"/>
+        </w:rPr>
+        <w:drawing>
+          <wp:inline distT="0" distB="0" distL="0" distR="0" wp14:anchorId="47B6347E" wp14:editId="30AFBB39">
+            <wp:extent cx="5400040" cy="4357157"/>
+            <wp:effectExtent l="0" t="0" r="0" b="5715"/>
+            <wp:docPr id="1" name="Imagem 1" descr="C:\Users\andre\AppData\Local\Packages\5319275A.WhatsAppDesktop_cv1g1gvanyjgm\TempState\F90257005D8D2D2D95504B851996BE29\Imagem do WhatsApp de 2023-11-05 à(s) 16.55.18_b8610f36.jpg"/>
+            <wp:cNvGraphicFramePr>
+              <a:graphicFrameLocks xmlns:a="http://schemas.openxmlformats.org/drawingml/2006/main" noChangeAspect="1"/>
+            </wp:cNvGraphicFramePr>
+            <a:graphic xmlns:a="http://schemas.openxmlformats.org/drawingml/2006/main">
+              <a:graphicData uri="http://schemas.openxmlformats.org/drawingml/2006/picture">
+                <pic:pic xmlns:pic="http://schemas.openxmlformats.org/drawingml/2006/picture">
+                  <pic:nvPicPr>
+                    <pic:cNvPr id="0" name="Picture 1" descr="C:\Users\andre\AppData\Local\Packages\5319275A.WhatsAppDesktop_cv1g1gvanyjgm\TempState\F90257005D8D2D2D95504B851996BE29\Imagem do WhatsApp de 2023-11-05 à(s) 16.55.18_b8610f36.jpg"/>
+                    <pic:cNvPicPr>
+                      <a:picLocks noChangeAspect="1" noChangeArrowheads="1"/>
+                    </pic:cNvPicPr>
+                  </pic:nvPicPr>
+                  <pic:blipFill>
+                    <a:blip r:embed="rId4" cstate="print">
+                      <a:extLst>
+                        <a:ext uri="{28A0092B-C50C-407E-A947-70E740481C1C}">
+                          <a14:useLocalDpi xmlns:a14="http://schemas.microsoft.com/office/drawing/2010/main" val="0"/>
+                        </a:ext>
+                      </a:extLst>
+                    </a:blip>
+                    <a:srcRect/>
+                    <a:stretch>
+                      <a:fillRect/>
+                    </a:stretch>
+                  </pic:blipFill>
+                  <pic:spPr bwMode="auto">
+                    <a:xfrm>
+                      <a:off x="0" y="0"/>
+                      <a:ext cx="5400040" cy="4357157"/>
+                    </a:xfrm>
+                    <a:prstGeom prst="rect">
+                      <a:avLst/>
+                    </a:prstGeom>
+                    <a:noFill/>
+                    <a:ln>
+                      <a:noFill/>
+                    </a:ln>
+                  </pic:spPr>
+                </pic:pic>
+              </a:graphicData>
+            </a:graphic>
+          </wp:inline>
+        </w:drawing>
+      </w:r>
+    </w:p>
+    <w:p>
+      <w:pPr>
+        <w:spacing w:line="276" w:lineRule="auto"/>
+        <w:jc w:val="both"/>
+        <w:rPr>
+          <w:rFonts w:ascii="Times New Roman" w:hAnsi="Times New Roman" w:cs="Times New Roman"/>
+          <w:bCs/>
+          <w:sz w:val="24"/>
+          <w:szCs w:val="24"/>
+        </w:rPr>
+      </w:pPr>
+      <w:r>
+        <w:rPr>
+          <w:rFonts w:ascii="Times New Roman" w:hAnsi="Times New Roman" w:cs="Times New Roman"/>
+          <w:bCs/>
+          <w:sz w:val="24"/>
+          <w:szCs w:val="24"/>
+        </w:rPr>
+        <w:t xml:space="preserve">          </w:t>
+      </w:r>
+      <w:r>
+        <w:rPr>
+          <w:rFonts w:ascii="Times New Roman" w:hAnsi="Times New Roman" w:cs="Times New Roman"/>
+          <w:bCs/>
+          <w:sz w:val="24"/>
+          <w:szCs w:val="24"/>
+        </w:rPr>
+        <w:t>O desi</w:t>
+      </w:r>
+      <w:r>
+        <w:rPr>
+          <w:rFonts w:ascii="Times New Roman" w:hAnsi="Times New Roman" w:cs="Times New Roman"/>
+          <w:bCs/>
+          <w:sz w:val="24"/>
+          <w:szCs w:val="24"/>
+        </w:rPr>
+        <w:t>g</w:t>
+      </w:r>
+      <w:r>
+        <w:rPr>
+          <w:rFonts w:ascii="Times New Roman" w:hAnsi="Times New Roman" w:cs="Times New Roman"/>
+          <w:bCs/>
+          <w:sz w:val="24"/>
+          <w:szCs w:val="24"/>
+        </w:rPr>
+        <w:t>n desse projeto foi desenvolvido primeiramente utilizando a plataforma colaborativa para construção de design de interfaces e protótipos</w:t>
+      </w:r>
+      <w:r>
+        <w:rPr>
+          <w:rFonts w:ascii="Times New Roman" w:hAnsi="Times New Roman" w:cs="Times New Roman"/>
+          <w:bCs/>
+          <w:sz w:val="24"/>
+          <w:szCs w:val="24"/>
+        </w:rPr>
+        <w:t xml:space="preserve"> “</w:t>
+      </w:r>
+      <w:proofErr w:type="spellStart"/>
+      <w:r>
+        <w:rPr>
+          <w:rFonts w:ascii="Times New Roman" w:hAnsi="Times New Roman" w:cs="Times New Roman"/>
+          <w:bCs/>
+          <w:sz w:val="24"/>
+          <w:szCs w:val="24"/>
+        </w:rPr>
+        <w:t>Figma</w:t>
+      </w:r>
+      <w:proofErr w:type="spellEnd"/>
+      <w:r>
+        <w:rPr>
+          <w:rFonts w:ascii="Times New Roman" w:hAnsi="Times New Roman" w:cs="Times New Roman"/>
+          <w:bCs/>
+          <w:sz w:val="24"/>
+          <w:szCs w:val="24"/>
+        </w:rPr>
+        <w:t>”</w:t>
+      </w:r>
+      <w:r>
+        <w:rPr>
+          <w:rFonts w:ascii="Times New Roman" w:hAnsi="Times New Roman" w:cs="Times New Roman"/>
+          <w:bCs/>
+          <w:sz w:val="24"/>
+          <w:szCs w:val="24"/>
+        </w:rPr>
+        <w:t xml:space="preserve">, onde o projeto consiste em um cabeçalho simples contendo nome, logo </w:t>
+      </w:r>
+      <w:proofErr w:type="gramStart"/>
+      <w:r>
+        <w:rPr>
+          <w:rFonts w:ascii="Times New Roman" w:hAnsi="Times New Roman" w:cs="Times New Roman"/>
+          <w:bCs/>
+          <w:sz w:val="24"/>
+          <w:szCs w:val="24"/>
+        </w:rPr>
+        <w:t>e</w:t>
+      </w:r>
+      <w:proofErr w:type="gramEnd"/>
+      <w:r>
+        <w:rPr>
+          <w:rFonts w:ascii="Times New Roman" w:hAnsi="Times New Roman" w:cs="Times New Roman"/>
+          <w:bCs/>
+          <w:sz w:val="24"/>
+          <w:szCs w:val="24"/>
+        </w:rPr>
+        <w:t xml:space="preserve"> menu interativo e corpo do projeto separado por matérias onde se localiza os vídeos de cada uma respectivamente.</w:t>
+      </w:r>
+    </w:p>
+    <w:p>
+      <w:pPr>
+        <w:spacing w:line="276" w:lineRule="auto"/>
+        <w:jc w:val="both"/>
+        <w:rPr>
+          <w:rFonts w:ascii="Times New Roman" w:hAnsi="Times New Roman" w:cs="Times New Roman"/>
+          <w:bCs/>
+          <w:sz w:val="24"/>
+          <w:szCs w:val="24"/>
+        </w:rPr>
+      </w:pPr>
+    </w:p>
+    <w:p>
+      <w:pPr>
+        <w:spacing w:line="276" w:lineRule="auto"/>
+        <w:jc w:val="center"/>
+        <w:rPr>
+          <w:rFonts w:ascii="Times New Roman" w:hAnsi="Times New Roman" w:cs="Times New Roman"/>
+          <w:b/>
+          <w:sz w:val="28"/>
+          <w:szCs w:val="28"/>
+        </w:rPr>
+      </w:pPr>
+    </w:p>
+    <w:p>
+      <w:pPr>
+        <w:spacing w:line="276" w:lineRule="auto"/>
+        <w:jc w:val="center"/>
+        <w:rPr>
+          <w:rFonts w:ascii="Times New Roman" w:hAnsi="Times New Roman" w:cs="Times New Roman"/>
+          <w:b/>
+          <w:sz w:val="28"/>
+          <w:szCs w:val="28"/>
+        </w:rPr>
+      </w:pPr>
+    </w:p>
+    <w:p>
+      <w:pPr>
+        <w:spacing w:line="276" w:lineRule="auto"/>
+        <w:jc w:val="center"/>
+        <w:rPr>
+          <w:rFonts w:ascii="Times New Roman" w:hAnsi="Times New Roman" w:cs="Times New Roman"/>
+          <w:b/>
+          <w:sz w:val="28"/>
+          <w:szCs w:val="28"/>
+        </w:rPr>
+      </w:pPr>
+      <w:r>
+        <w:rPr>
+          <w:rFonts w:ascii="Times New Roman" w:hAnsi="Times New Roman" w:cs="Times New Roman"/>
+          <w:b/>
+          <w:sz w:val="28"/>
+          <w:szCs w:val="28"/>
+        </w:rPr>
+        <w:lastRenderedPageBreak/>
+        <w:t>6.Resultado</w:t>
+      </w:r>
+    </w:p>
+    <w:p>
+      <w:pPr>
+        <w:spacing w:line="276" w:lineRule="auto"/>
+        <w:jc w:val="center"/>
+        <w:rPr>
+          <w:rFonts w:ascii="Times New Roman" w:hAnsi="Times New Roman" w:cs="Times New Roman"/>
+          <w:b/>
+          <w:sz w:val="28"/>
+          <w:szCs w:val="28"/>
+        </w:rPr>
+      </w:pPr>
     </w:p>
     <w:p>
       <w:pPr>
         <w:spacing w:line="276" w:lineRule="auto"/>
         <w:ind w:firstLine="708"/>
-        <w:jc w:val="both"/>
-        <w:rPr>
-          <w:rFonts w:ascii="Times New Roman" w:hAnsi="Times New Roman" w:cs="Times New Roman"/>
-          <w:sz w:val="24"/>
-          <w:szCs w:val="24"/>
-        </w:rPr>
-      </w:pPr>
-      <w:r>
-        <w:rPr>
-          <w:rFonts w:ascii="Times New Roman" w:hAnsi="Times New Roman" w:cs="Times New Roman"/>
-          <w:b/>
-          <w:sz w:val="28"/>
-          <w:szCs w:val="28"/>
-        </w:rPr>
-        <w:br/>
-      </w:r>
-      <w:r>
-        <w:rPr>
-          <w:rFonts w:ascii="Times New Roman" w:hAnsi="Times New Roman" w:cs="Times New Roman"/>
-          <w:sz w:val="24"/>
-          <w:szCs w:val="24"/>
-        </w:rPr>
-        <w:t xml:space="preserve">Para a realização deste projeto foi utilizado as linguagens de marcação: HTML e CSS </w:t>
-      </w:r>
-      <w:r>
-        <w:rPr>
-          <w:rFonts w:ascii="Times New Roman" w:hAnsi="Times New Roman" w:cs="Times New Roman"/>
-          <w:sz w:val="24"/>
-          <w:szCs w:val="24"/>
-        </w:rPr>
-        <w:t xml:space="preserve">para a construção básica do site </w:t>
-      </w:r>
-      <w:r>
-        <w:rPr>
-          <w:rFonts w:ascii="Times New Roman" w:hAnsi="Times New Roman" w:cs="Times New Roman"/>
-          <w:sz w:val="24"/>
-          <w:szCs w:val="24"/>
-        </w:rPr>
-        <w:t xml:space="preserve">e </w:t>
-      </w:r>
-      <w:r>
-        <w:rPr>
-          <w:rFonts w:ascii="Times New Roman" w:hAnsi="Times New Roman" w:cs="Times New Roman"/>
-          <w:sz w:val="24"/>
-          <w:szCs w:val="24"/>
-        </w:rPr>
-        <w:t xml:space="preserve">foi utilizado </w:t>
-      </w:r>
-      <w:r>
-        <w:rPr>
-          <w:rFonts w:ascii="Times New Roman" w:hAnsi="Times New Roman" w:cs="Times New Roman"/>
-          <w:sz w:val="24"/>
-          <w:szCs w:val="24"/>
-        </w:rPr>
-        <w:t>a linguagem de programação JS</w:t>
-      </w:r>
-      <w:r>
-        <w:rPr>
-          <w:rFonts w:ascii="Times New Roman" w:hAnsi="Times New Roman" w:cs="Times New Roman"/>
-          <w:sz w:val="24"/>
-          <w:szCs w:val="24"/>
-        </w:rPr>
-        <w:t xml:space="preserve"> para as interações do usuário, como IDE utilizamos o Visual Studio </w:t>
+        <w:rPr>
+          <w:rFonts w:ascii="Times New Roman" w:hAnsi="Times New Roman" w:cs="Times New Roman"/>
+          <w:sz w:val="24"/>
+          <w:szCs w:val="24"/>
+        </w:rPr>
+      </w:pPr>
+      <w:r>
+        <w:rPr>
+          <w:rFonts w:ascii="Times New Roman" w:hAnsi="Times New Roman" w:cs="Times New Roman"/>
+          <w:sz w:val="24"/>
+          <w:szCs w:val="24"/>
+        </w:rPr>
+        <w:t>Com a utilização das linguagens de marcação HTML e CSS e a linguagem de programação</w:t>
+      </w:r>
+      <w:r>
+        <w:rPr>
+          <w:rFonts w:ascii="Times New Roman" w:hAnsi="Times New Roman" w:cs="Times New Roman"/>
+          <w:sz w:val="24"/>
+          <w:szCs w:val="24"/>
+        </w:rPr>
+        <w:t xml:space="preserve"> foi desenvolvido o </w:t>
+      </w:r>
+      <w:r>
+        <w:rPr>
+          <w:rFonts w:ascii="Times New Roman" w:hAnsi="Times New Roman" w:cs="Times New Roman"/>
+          <w:sz w:val="24"/>
+          <w:szCs w:val="24"/>
+        </w:rPr>
+        <w:t xml:space="preserve">site </w:t>
       </w:r>
       <w:proofErr w:type="spellStart"/>
       <w:r>
@@ -838,7 +1516,7 @@
           <w:sz w:val="24"/>
           <w:szCs w:val="24"/>
         </w:rPr>
-        <w:t>Code</w:t>
+        <w:t>VREducation</w:t>
       </w:r>
       <w:proofErr w:type="spellEnd"/>
       <w:r>
@@ -847,252 +1525,221 @@
           <w:sz w:val="24"/>
           <w:szCs w:val="24"/>
         </w:rPr>
-        <w:t>.</w:t>
-      </w:r>
-      <w:r>
-        <w:rPr>
-          <w:rFonts w:ascii="Times New Roman" w:hAnsi="Times New Roman" w:cs="Times New Roman"/>
-          <w:sz w:val="24"/>
-          <w:szCs w:val="24"/>
-        </w:rPr>
-        <w:t xml:space="preserve"> Utilizamos estes</w:t>
-      </w:r>
-      <w:r>
-        <w:rPr>
-          <w:rFonts w:ascii="Times New Roman" w:hAnsi="Times New Roman" w:cs="Times New Roman"/>
-          <w:sz w:val="24"/>
-          <w:szCs w:val="24"/>
-        </w:rPr>
-        <w:t xml:space="preserve"> </w:t>
-      </w:r>
-      <w:r>
-        <w:rPr>
-          <w:rFonts w:ascii="Times New Roman" w:hAnsi="Times New Roman" w:cs="Times New Roman"/>
-          <w:sz w:val="24"/>
-          <w:szCs w:val="24"/>
-        </w:rPr>
-        <w:t>p</w:t>
-      </w:r>
-      <w:r>
-        <w:rPr>
-          <w:rFonts w:ascii="Times New Roman" w:hAnsi="Times New Roman" w:cs="Times New Roman"/>
-          <w:sz w:val="24"/>
-          <w:szCs w:val="24"/>
-        </w:rPr>
-        <w:t xml:space="preserve">ois são linguagens que possuímos mais familiaridade e facilidade de manuseio. Para iniciar o projeto demos inicio com a prototipação utilizando o site </w:t>
-      </w:r>
-      <w:proofErr w:type="spellStart"/>
-      <w:r>
-        <w:rPr>
-          <w:rFonts w:ascii="Times New Roman" w:hAnsi="Times New Roman" w:cs="Times New Roman"/>
-          <w:sz w:val="24"/>
-          <w:szCs w:val="24"/>
-        </w:rPr>
-        <w:t>Figma</w:t>
-      </w:r>
-      <w:proofErr w:type="spellEnd"/>
-      <w:r>
-        <w:rPr>
-          <w:rFonts w:ascii="Times New Roman" w:hAnsi="Times New Roman" w:cs="Times New Roman"/>
-          <w:sz w:val="24"/>
-          <w:szCs w:val="24"/>
-        </w:rPr>
-        <w:t xml:space="preserve">, depois realizamos um fluxograma utilizando site </w:t>
-      </w:r>
-      <w:proofErr w:type="spellStart"/>
-      <w:r>
-        <w:rPr>
-          <w:rFonts w:ascii="Times New Roman" w:hAnsi="Times New Roman" w:cs="Times New Roman"/>
-          <w:sz w:val="24"/>
-          <w:szCs w:val="24"/>
-        </w:rPr>
-        <w:t>Lucid.app</w:t>
-      </w:r>
-      <w:proofErr w:type="spellEnd"/>
-      <w:r>
-        <w:rPr>
-          <w:rFonts w:ascii="Times New Roman" w:hAnsi="Times New Roman" w:cs="Times New Roman"/>
-          <w:sz w:val="24"/>
-          <w:szCs w:val="24"/>
-        </w:rPr>
-        <w:t>, pois são sites de fácil utilização e são grátis</w:t>
-      </w:r>
-      <w:r>
-        <w:rPr>
-          <w:rFonts w:ascii="Times New Roman" w:hAnsi="Times New Roman" w:cs="Times New Roman"/>
-          <w:sz w:val="24"/>
-          <w:szCs w:val="24"/>
-        </w:rPr>
-        <w:t xml:space="preserve">, e depois demos </w:t>
-      </w:r>
-      <w:proofErr w:type="spellStart"/>
-      <w:r>
-        <w:rPr>
-          <w:rFonts w:ascii="Times New Roman" w:hAnsi="Times New Roman" w:cs="Times New Roman"/>
-          <w:sz w:val="24"/>
-          <w:szCs w:val="24"/>
-        </w:rPr>
-        <w:t>inicio</w:t>
-      </w:r>
-      <w:proofErr w:type="spellEnd"/>
-      <w:r>
-        <w:rPr>
-          <w:rFonts w:ascii="Times New Roman" w:hAnsi="Times New Roman" w:cs="Times New Roman"/>
-          <w:sz w:val="24"/>
-          <w:szCs w:val="24"/>
-        </w:rPr>
-        <w:t xml:space="preserve"> a construção do código seguindo as bases que construímos na prototipação e fluxograma, e </w:t>
-      </w:r>
-      <w:proofErr w:type="spellStart"/>
-      <w:r>
-        <w:rPr>
-          <w:rFonts w:ascii="Times New Roman" w:hAnsi="Times New Roman" w:cs="Times New Roman"/>
-          <w:sz w:val="24"/>
-          <w:szCs w:val="24"/>
-        </w:rPr>
-        <w:t>por</w:t>
-      </w:r>
-      <w:proofErr w:type="spellEnd"/>
-      <w:r>
-        <w:rPr>
-          <w:rFonts w:ascii="Times New Roman" w:hAnsi="Times New Roman" w:cs="Times New Roman"/>
-          <w:sz w:val="24"/>
-          <w:szCs w:val="24"/>
-        </w:rPr>
-        <w:t xml:space="preserve"> fim a aplicação de responsividade para a maior compatibilidade de interfaces utilizadas pelos usuários</w:t>
+        <w:t xml:space="preserve"> que com a iniciativa do site já é possível realizar a implementação e se ter o começo ao avanço tecnológico dentro das salas de aula</w:t>
+      </w:r>
+      <w:r>
+        <w:rPr>
+          <w:rFonts w:ascii="Times New Roman" w:hAnsi="Times New Roman" w:cs="Times New Roman"/>
+          <w:sz w:val="24"/>
+          <w:szCs w:val="24"/>
+        </w:rPr>
+        <w:t xml:space="preserve"> com sua fácil </w:t>
+      </w:r>
+      <w:r>
+        <w:rPr>
+          <w:rFonts w:ascii="Times New Roman" w:hAnsi="Times New Roman" w:cs="Times New Roman"/>
+          <w:sz w:val="24"/>
+          <w:szCs w:val="24"/>
+        </w:rPr>
+        <w:t>acessibilidade ao conteúdo auxilia na implementação do conteúdo</w:t>
+      </w:r>
+      <w:r>
+        <w:rPr>
+          <w:rFonts w:ascii="Times New Roman" w:hAnsi="Times New Roman" w:cs="Times New Roman"/>
+          <w:sz w:val="24"/>
+          <w:szCs w:val="24"/>
+        </w:rPr>
+        <w:t xml:space="preserve">. Sendo inicialmente um site com a organização e agrupamento de </w:t>
+      </w:r>
+      <w:r>
+        <w:rPr>
+          <w:rFonts w:ascii="Times New Roman" w:hAnsi="Times New Roman" w:cs="Times New Roman"/>
+          <w:sz w:val="24"/>
+          <w:szCs w:val="24"/>
+        </w:rPr>
+        <w:t xml:space="preserve">conteúdo, com destino a uma plataforma completa assim possibilitando totalmente este avanço dentro das escolas e na educação não só </w:t>
+      </w:r>
+      <w:proofErr w:type="gramStart"/>
+      <w:r>
+        <w:rPr>
+          <w:rFonts w:ascii="Times New Roman" w:hAnsi="Times New Roman" w:cs="Times New Roman"/>
+          <w:sz w:val="24"/>
+          <w:szCs w:val="24"/>
+        </w:rPr>
+        <w:t>Sinopense</w:t>
+      </w:r>
+      <w:proofErr w:type="gramEnd"/>
+      <w:r>
+        <w:rPr>
+          <w:rFonts w:ascii="Times New Roman" w:hAnsi="Times New Roman" w:cs="Times New Roman"/>
+          <w:sz w:val="24"/>
+          <w:szCs w:val="24"/>
+        </w:rPr>
+        <w:t xml:space="preserve"> mas também Brasileira. </w:t>
       </w:r>
     </w:p>
     <w:p>
       <w:pPr>
         <w:spacing w:line="276" w:lineRule="auto"/>
         <w:ind w:firstLine="708"/>
-        <w:jc w:val="both"/>
-        <w:rPr>
-          <w:rFonts w:ascii="Times New Roman" w:hAnsi="Times New Roman" w:cs="Times New Roman"/>
-          <w:sz w:val="24"/>
-          <w:szCs w:val="24"/>
-        </w:rPr>
-      </w:pPr>
-    </w:p>
-    <w:p>
-      <w:pPr>
-        <w:spacing w:line="276" w:lineRule="auto"/>
-        <w:jc w:val="center"/>
-        <w:rPr>
-          <w:rFonts w:ascii="Times New Roman" w:hAnsi="Times New Roman" w:cs="Times New Roman"/>
-          <w:b/>
-          <w:sz w:val="28"/>
-          <w:szCs w:val="28"/>
-        </w:rPr>
-      </w:pPr>
-      <w:r>
-        <w:rPr>
-          <w:rFonts w:ascii="Times New Roman" w:hAnsi="Times New Roman" w:cs="Times New Roman"/>
-          <w:b/>
-          <w:sz w:val="28"/>
-          <w:szCs w:val="28"/>
-        </w:rPr>
-        <w:t>4.Design</w:t>
-      </w:r>
-    </w:p>
-    <w:p>
-      <w:pPr>
-        <w:spacing w:line="276" w:lineRule="auto"/>
-        <w:jc w:val="center"/>
-        <w:rPr>
-          <w:rFonts w:ascii="Times New Roman" w:hAnsi="Times New Roman" w:cs="Times New Roman"/>
-          <w:b/>
-          <w:sz w:val="28"/>
-          <w:szCs w:val="28"/>
-        </w:rPr>
-      </w:pPr>
-    </w:p>
-    <w:p>
-      <w:pPr>
-        <w:spacing w:line="276" w:lineRule="auto"/>
-        <w:jc w:val="center"/>
-        <w:rPr>
-          <w:rFonts w:ascii="Times New Roman" w:hAnsi="Times New Roman" w:cs="Times New Roman"/>
-          <w:b/>
-          <w:sz w:val="28"/>
-          <w:szCs w:val="28"/>
-        </w:rPr>
-      </w:pPr>
-    </w:p>
-    <w:p>
-      <w:pPr>
-        <w:spacing w:line="276" w:lineRule="auto"/>
-        <w:jc w:val="center"/>
-        <w:rPr>
-          <w:rFonts w:ascii="Times New Roman" w:hAnsi="Times New Roman" w:cs="Times New Roman"/>
-          <w:sz w:val="24"/>
-          <w:szCs w:val="24"/>
-        </w:rPr>
-      </w:pPr>
-      <w:r>
-        <w:rPr>
-          <w:rFonts w:ascii="Times New Roman" w:hAnsi="Times New Roman" w:cs="Times New Roman"/>
-          <w:b/>
-          <w:sz w:val="28"/>
-          <w:szCs w:val="28"/>
-        </w:rPr>
-        <w:t>5</w:t>
-      </w:r>
-      <w:r>
-        <w:rPr>
-          <w:rFonts w:ascii="Times New Roman" w:hAnsi="Times New Roman" w:cs="Times New Roman"/>
-          <w:b/>
-          <w:sz w:val="28"/>
-          <w:szCs w:val="28"/>
-        </w:rPr>
-        <w:t>.</w:t>
-      </w:r>
-      <w:r>
-        <w:rPr>
-          <w:rFonts w:ascii="Times New Roman" w:hAnsi="Times New Roman" w:cs="Times New Roman"/>
-          <w:b/>
-          <w:sz w:val="28"/>
-          <w:szCs w:val="28"/>
-        </w:rPr>
-        <w:t>Objetivo</w:t>
+        <w:rPr>
+          <w:rFonts w:ascii="Times New Roman" w:hAnsi="Times New Roman" w:cs="Times New Roman"/>
+          <w:sz w:val="24"/>
+          <w:szCs w:val="24"/>
+        </w:rPr>
+      </w:pPr>
+      <w:r>
+        <w:rPr>
+          <w:rFonts w:ascii="Times New Roman" w:hAnsi="Times New Roman" w:cs="Times New Roman"/>
+          <w:sz w:val="24"/>
+          <w:szCs w:val="24"/>
+        </w:rPr>
+        <w:t>Os resultados observados indicam uma mudança positiva no cenário educacional local após a sua aplicação, preparando os alunos para os desafios da era digital. O compromisso contínuo com a inovação reflete a busca por uma educação alinhada aos padrões do século XXI, impactando de maneira significativa a forma como o aprendizado é concebido na região.</w:t>
+      </w:r>
+    </w:p>
+    <w:p>
+      <w:pPr>
+        <w:spacing w:line="276" w:lineRule="auto"/>
+        <w:ind w:firstLine="708"/>
+        <w:rPr>
+          <w:rFonts w:ascii="Times New Roman" w:hAnsi="Times New Roman" w:cs="Times New Roman"/>
+          <w:sz w:val="24"/>
+          <w:szCs w:val="24"/>
+        </w:rPr>
+      </w:pPr>
+      <w:r>
+        <w:rPr>
+          <w:rFonts w:ascii="Times New Roman" w:hAnsi="Times New Roman" w:cs="Times New Roman"/>
+          <w:sz w:val="24"/>
+          <w:szCs w:val="24"/>
+        </w:rPr>
+        <w:t>Com seu design responsivo o site foi realizado visando a maior acessibilidade entre todos os dispositivos, assim facilitando também a sua utilização dentro das salas com suas diversas plataformas, sistemas operacionais e dispositivos utilizado pelos alunos professores e usuários no geral.</w:t>
       </w:r>
       <w:bookmarkStart w:id="1" w:name="_GoBack"/>
       <w:bookmarkEnd w:id="1"/>
-      <w:r>
-        <w:rPr>
-          <w:rFonts w:ascii="Times New Roman" w:hAnsi="Times New Roman" w:cs="Times New Roman"/>
-          <w:sz w:val="24"/>
-          <w:szCs w:val="24"/>
-        </w:rPr>
-        <w:t>.</w:t>
-      </w:r>
-    </w:p>
-    <w:p>
-      <w:pPr>
-        <w:spacing w:line="276" w:lineRule="auto"/>
-        <w:jc w:val="center"/>
-        <w:rPr>
-          <w:rFonts w:ascii="Times New Roman" w:hAnsi="Times New Roman" w:cs="Times New Roman"/>
-          <w:sz w:val="24"/>
-          <w:szCs w:val="24"/>
-        </w:rPr>
-      </w:pPr>
-    </w:p>
-    <w:p>
-      <w:pPr>
-        <w:spacing w:line="276" w:lineRule="auto"/>
-        <w:jc w:val="both"/>
-        <w:rPr>
-          <w:rFonts w:ascii="Times New Roman" w:hAnsi="Times New Roman" w:cs="Times New Roman"/>
-          <w:sz w:val="24"/>
-          <w:szCs w:val="24"/>
-        </w:rPr>
-      </w:pPr>
-    </w:p>
-    <w:p>
-      <w:pPr>
-        <w:spacing w:line="276" w:lineRule="auto"/>
-        <w:jc w:val="center"/>
+    </w:p>
+    <w:p>
+      <w:pPr>
+        <w:spacing w:line="276" w:lineRule="auto"/>
+        <w:ind w:left="-993" w:firstLine="708"/>
+        <w:rPr>
+          <w:rFonts w:ascii="Times New Roman" w:hAnsi="Times New Roman" w:cs="Times New Roman"/>
+          <w:sz w:val="24"/>
+          <w:szCs w:val="24"/>
+        </w:rPr>
+      </w:pPr>
+      <w:r>
+        <w:rPr>
+          <w:rFonts w:ascii="Times New Roman" w:hAnsi="Times New Roman" w:cs="Times New Roman"/>
+          <w:noProof/>
+          <w:sz w:val="24"/>
+          <w:szCs w:val="24"/>
+        </w:rPr>
+        <w:drawing>
+          <wp:inline distT="0" distB="0" distL="0" distR="0" wp14:anchorId="75590749" wp14:editId="70C33B00">
+            <wp:extent cx="6134100" cy="3390202"/>
+            <wp:effectExtent l="0" t="0" r="0" b="1270"/>
+            <wp:docPr id="2" name="Imagem 2"/>
+            <wp:cNvGraphicFramePr>
+              <a:graphicFrameLocks xmlns:a="http://schemas.openxmlformats.org/drawingml/2006/main" noChangeAspect="1"/>
+            </wp:cNvGraphicFramePr>
+            <a:graphic xmlns:a="http://schemas.openxmlformats.org/drawingml/2006/main">
+              <a:graphicData uri="http://schemas.openxmlformats.org/drawingml/2006/picture">
+                <pic:pic xmlns:pic="http://schemas.openxmlformats.org/drawingml/2006/picture">
+                  <pic:nvPicPr>
+                    <pic:cNvPr id="2" name="RESULTADO.png"/>
+                    <pic:cNvPicPr/>
+                  </pic:nvPicPr>
+                  <pic:blipFill>
+                    <a:blip r:embed="rId5" cstate="print">
+                      <a:extLst>
+                        <a:ext uri="{28A0092B-C50C-407E-A947-70E740481C1C}">
+                          <a14:useLocalDpi xmlns:a14="http://schemas.microsoft.com/office/drawing/2010/main" val="0"/>
+                        </a:ext>
+                      </a:extLst>
+                    </a:blip>
+                    <a:stretch>
+                      <a:fillRect/>
+                    </a:stretch>
+                  </pic:blipFill>
+                  <pic:spPr>
+                    <a:xfrm>
+                      <a:off x="0" y="0"/>
+                      <a:ext cx="6158355" cy="3403607"/>
+                    </a:xfrm>
+                    <a:prstGeom prst="rect">
+                      <a:avLst/>
+                    </a:prstGeom>
+                  </pic:spPr>
+                </pic:pic>
+              </a:graphicData>
+            </a:graphic>
+          </wp:inline>
+        </w:drawing>
+      </w:r>
+    </w:p>
+    <w:p>
+      <w:pPr>
+        <w:spacing w:line="276" w:lineRule="auto"/>
+        <w:rPr>
+          <w:rFonts w:ascii="Times New Roman" w:hAnsi="Times New Roman" w:cs="Times New Roman"/>
+          <w:sz w:val="24"/>
+          <w:szCs w:val="24"/>
+        </w:rPr>
+      </w:pPr>
+      <w:r>
+        <w:rPr>
+          <w:rFonts w:ascii="Times New Roman" w:hAnsi="Times New Roman" w:cs="Times New Roman"/>
+          <w:sz w:val="24"/>
+          <w:szCs w:val="24"/>
+        </w:rPr>
+        <w:tab/>
+      </w:r>
+      <w:r>
+        <w:rPr>
+          <w:rFonts w:ascii="Times New Roman" w:hAnsi="Times New Roman" w:cs="Times New Roman"/>
+          <w:sz w:val="24"/>
+          <w:szCs w:val="24"/>
+        </w:rPr>
+        <w:t xml:space="preserve"> </w:t>
+      </w:r>
+      <w:r>
+        <w:rPr>
+          <w:rFonts w:ascii="Times New Roman" w:hAnsi="Times New Roman" w:cs="Times New Roman"/>
+          <w:sz w:val="24"/>
+          <w:szCs w:val="24"/>
+        </w:rPr>
+        <w:t xml:space="preserve"> </w:t>
+      </w:r>
+    </w:p>
+    <w:p>
+      <w:pPr>
+        <w:spacing w:line="276" w:lineRule="auto"/>
+        <w:jc w:val="both"/>
+        <w:rPr>
+          <w:rFonts w:ascii="Times New Roman" w:hAnsi="Times New Roman" w:cs="Times New Roman"/>
+          <w:b/>
+          <w:sz w:val="28"/>
+          <w:szCs w:val="28"/>
+        </w:rPr>
+      </w:pPr>
+    </w:p>
+    <w:p>
+      <w:pPr>
+        <w:spacing w:line="276" w:lineRule="auto"/>
+        <w:jc w:val="both"/>
+        <w:rPr>
+          <w:rFonts w:ascii="Times New Roman" w:hAnsi="Times New Roman" w:cs="Times New Roman"/>
+          <w:b/>
+          <w:sz w:val="28"/>
+          <w:szCs w:val="28"/>
+        </w:rPr>
+      </w:pPr>
+    </w:p>
+    <w:p>
+      <w:pPr>
+        <w:spacing w:line="276" w:lineRule="auto"/>
+        <w:jc w:val="both"/>
         <w:rPr>
           <w:rFonts w:ascii="Times New Roman" w:hAnsi="Times New Roman" w:cs="Times New Roman"/>
           <w:b/>
@@ -1123,14 +1770,77 @@
     <w:p>
       <w:pPr>
         <w:spacing w:line="276" w:lineRule="auto"/>
-        <w:jc w:val="center"/>
-        <w:rPr>
-          <w:rFonts w:ascii="Times New Roman" w:hAnsi="Times New Roman" w:cs="Times New Roman"/>
-          <w:b/>
-          <w:sz w:val="28"/>
-          <w:szCs w:val="28"/>
-        </w:rPr>
-      </w:pPr>
+        <w:jc w:val="both"/>
+        <w:rPr>
+          <w:rFonts w:ascii="Times New Roman" w:hAnsi="Times New Roman" w:cs="Times New Roman"/>
+          <w:b/>
+          <w:sz w:val="28"/>
+          <w:szCs w:val="28"/>
+        </w:rPr>
+      </w:pPr>
+    </w:p>
+    <w:p>
+      <w:pPr>
+        <w:spacing w:line="276" w:lineRule="auto"/>
+        <w:jc w:val="both"/>
+        <w:rPr>
+          <w:rFonts w:ascii="Times New Roman" w:hAnsi="Times New Roman" w:cs="Times New Roman"/>
+          <w:sz w:val="24"/>
+          <w:szCs w:val="24"/>
+        </w:rPr>
+      </w:pPr>
+      <w:r>
+        <w:rPr>
+          <w:rFonts w:ascii="Times New Roman" w:hAnsi="Times New Roman" w:cs="Times New Roman"/>
+          <w:sz w:val="24"/>
+          <w:szCs w:val="24"/>
+        </w:rPr>
+        <w:t>O</w:t>
+      </w:r>
+      <w:r>
+        <w:rPr>
+          <w:rFonts w:ascii="Times New Roman" w:hAnsi="Times New Roman" w:cs="Times New Roman"/>
+          <w:sz w:val="24"/>
+          <w:szCs w:val="24"/>
+        </w:rPr>
+        <w:t xml:space="preserve"> projeto </w:t>
+      </w:r>
+      <w:proofErr w:type="spellStart"/>
+      <w:r>
+        <w:rPr>
+          <w:rFonts w:ascii="Times New Roman" w:hAnsi="Times New Roman" w:cs="Times New Roman"/>
+          <w:sz w:val="24"/>
+          <w:szCs w:val="24"/>
+        </w:rPr>
+        <w:t>VREducation</w:t>
+      </w:r>
+      <w:proofErr w:type="spellEnd"/>
+      <w:r>
+        <w:rPr>
+          <w:rFonts w:ascii="Times New Roman" w:hAnsi="Times New Roman" w:cs="Times New Roman"/>
+          <w:sz w:val="24"/>
+          <w:szCs w:val="24"/>
+        </w:rPr>
+        <w:t xml:space="preserve"> representa uma resposta inovadora aos desafios do ensino tradicional, introduzindo a Realidade Virtual nas escolas de Sinop-MT. A plataforma desenvolvida não apenas facilita o acesso a </w:t>
+      </w:r>
+      <w:proofErr w:type="spellStart"/>
+      <w:r>
+        <w:rPr>
+          <w:rFonts w:ascii="Times New Roman" w:hAnsi="Times New Roman" w:cs="Times New Roman"/>
+          <w:sz w:val="24"/>
+          <w:szCs w:val="24"/>
+        </w:rPr>
+        <w:t>conteúdos</w:t>
+      </w:r>
+      <w:proofErr w:type="spellEnd"/>
+      <w:r>
+        <w:rPr>
+          <w:rFonts w:ascii="Times New Roman" w:hAnsi="Times New Roman" w:cs="Times New Roman"/>
+          <w:sz w:val="24"/>
+          <w:szCs w:val="24"/>
+        </w:rPr>
+        <w:t xml:space="preserve"> educacionais em RV, mas também sinaliza um compromisso contínuo com a evolução tecnológica na educação. Ao adotar essa abordagem, as escolas estão preparando os alunos para um futuro digital, capacitando-os com habilidades essenciais. O projeto não é apenas uma ferramenta, mas um passo significativo em direção a uma educação adaptada às demandas do século XXI.</w:t>
+      </w:r>
     </w:p>
     <w:p>
       <w:pPr>
@@ -1280,6 +1990,14 @@
         </w:rPr>
         <w:t>. 2020</w:t>
       </w:r>
+      <w:r>
+        <w:rPr>
+          <w:rFonts w:ascii="Times New Roman" w:hAnsi="Times New Roman" w:cs="Times New Roman"/>
+          <w:sz w:val="24"/>
+          <w:szCs w:val="24"/>
+        </w:rPr>
+        <w:t>.</w:t>
+      </w:r>
     </w:p>
     <w:p>
       <w:pPr>
@@ -1882,6 +2600,45 @@
         </w:rPr>
         <w:t xml:space="preserve"> 2019</w:t>
       </w:r>
+      <w:r>
+        <w:rPr>
+          <w:rFonts w:ascii="Times New Roman" w:hAnsi="Times New Roman" w:cs="Times New Roman"/>
+          <w:sz w:val="24"/>
+          <w:szCs w:val="24"/>
+        </w:rPr>
+        <w:t>.</w:t>
+      </w:r>
+    </w:p>
+    <w:p>
+      <w:pPr>
+        <w:jc w:val="both"/>
+        <w:rPr>
+          <w:rFonts w:ascii="Times New Roman" w:hAnsi="Times New Roman" w:cs="Times New Roman"/>
+          <w:sz w:val="24"/>
+          <w:szCs w:val="24"/>
+        </w:rPr>
+      </w:pPr>
+      <w:hyperlink r:id="rId6" w:history="1">
+        <w:r>
+          <w:rPr>
+            <w:rStyle w:val="Hyperlink"/>
+            <w:rFonts w:ascii="Times New Roman" w:hAnsi="Times New Roman" w:cs="Times New Roman"/>
+            <w:sz w:val="24"/>
+            <w:szCs w:val="24"/>
+          </w:rPr>
+          <w:t>https://www.pwc.com/us/en/tech-effect/emerging-tech/virtual-reality-study.html</w:t>
+        </w:r>
+      </w:hyperlink>
+    </w:p>
+    <w:p>
+      <w:pPr>
+        <w:jc w:val="both"/>
+        <w:rPr>
+          <w:rFonts w:ascii="Times New Roman" w:hAnsi="Times New Roman" w:cs="Times New Roman"/>
+          <w:sz w:val="24"/>
+          <w:szCs w:val="24"/>
+        </w:rPr>
+      </w:pPr>
     </w:p>
     <w:p>
       <w:pPr>
@@ -2409,6 +3166,29 @@
     <w:semiHidden/>
     <w:unhideWhenUsed/>
   </w:style>
+  <w:style w:type="character" w:styleId="Hyperlink">
+    <w:name w:val="Hyperlink"/>
+    <w:basedOn w:val="Fontepargpadro"/>
+    <w:uiPriority w:val="99"/>
+    <w:unhideWhenUsed/>
+    <w:rsid w:val="00EA6D4A"/>
+    <w:rPr>
+      <w:color w:val="0563C1" w:themeColor="hyperlink"/>
+      <w:u w:val="single"/>
+    </w:rPr>
+  </w:style>
+  <w:style w:type="character" w:styleId="MenoPendente">
+    <w:name w:val="Unresolved Mention"/>
+    <w:basedOn w:val="Fontepargpadro"/>
+    <w:uiPriority w:val="99"/>
+    <w:semiHidden/>
+    <w:unhideWhenUsed/>
+    <w:rsid w:val="00EA6D4A"/>
+    <w:rPr>
+      <w:color w:val="605E5C"/>
+      <w:shd w:val="clear" w:color="auto" w:fill="E1DFDD"/>
+    </w:rPr>
+  </w:style>
 </w:styles>
 </file>
 
